--- a/2. Operation/평가사이트 운영가이드_.docx
+++ b/2. Operation/평가사이트 운영가이드_.docx
@@ -13,6 +13,7 @@
           <w:docPartUnique/>
         </w:docPartObj>
       </w:sdtPr>
+      <w:sdtEndPr/>
       <w:sdtContent>
         <w:p>
           <w:pPr>
@@ -131,6 +132,7 @@
                                     <w:dataBinding w:prefixMappings="xmlns:ns0='http://purl.org/dc/elements/1.1/' xmlns:ns1='http://schemas.openxmlformats.org/package/2006/metadata/core-properties' " w:xpath="/ns1:coreProperties[1]/ns0:title[1]" w:storeItemID="{6C3C8BC8-F283-45AE-878A-BAB7291924A1}"/>
                                     <w:text/>
                                   </w:sdtPr>
+                                  <w:sdtEndPr/>
                                   <w:sdtContent>
                                     <w:r>
                                       <w:rPr>
@@ -159,6 +161,7 @@
                                   <w:dataBinding w:prefixMappings="xmlns:ns0='http://purl.org/dc/elements/1.1/' xmlns:ns1='http://schemas.openxmlformats.org/package/2006/metadata/core-properties' " w:xpath="/ns1:coreProperties[1]/ns0:subject[1]" w:storeItemID="{6C3C8BC8-F283-45AE-878A-BAB7291924A1}"/>
                                   <w:text/>
                                 </w:sdtPr>
+                                <w:sdtEndPr/>
                                 <w:sdtContent>
                                   <w:p>
                                     <w:pPr>
@@ -240,6 +243,7 @@
                                   <w:dataBinding w:prefixMappings="xmlns:ns0='http://purl.org/dc/elements/1.1/' xmlns:ns1='http://schemas.openxmlformats.org/package/2006/metadata/core-properties' " w:xpath="/ns1:coreProperties[1]/ns0:creator[1]" w:storeItemID="{6C3C8BC8-F283-45AE-878A-BAB7291924A1}"/>
                                   <w:text/>
                                 </w:sdtPr>
+                                <w:sdtEndPr/>
                                 <w:sdtContent>
                                   <w:p>
                                     <w:pPr>
@@ -320,6 +324,7 @@
                               <w:dataBinding w:prefixMappings="xmlns:ns0='http://purl.org/dc/elements/1.1/' xmlns:ns1='http://schemas.openxmlformats.org/package/2006/metadata/core-properties' " w:xpath="/ns1:coreProperties[1]/ns0:title[1]" w:storeItemID="{6C3C8BC8-F283-45AE-878A-BAB7291924A1}"/>
                               <w:text/>
                             </w:sdtPr>
+                            <w:sdtEndPr/>
                             <w:sdtContent>
                               <w:r>
                                 <w:rPr>
@@ -348,6 +353,7 @@
                             <w:dataBinding w:prefixMappings="xmlns:ns0='http://purl.org/dc/elements/1.1/' xmlns:ns1='http://schemas.openxmlformats.org/package/2006/metadata/core-properties' " w:xpath="/ns1:coreProperties[1]/ns0:subject[1]" w:storeItemID="{6C3C8BC8-F283-45AE-878A-BAB7291924A1}"/>
                             <w:text/>
                           </w:sdtPr>
+                          <w:sdtEndPr/>
                           <w:sdtContent>
                             <w:p>
                               <w:pPr>
@@ -429,6 +435,7 @@
                             <w:dataBinding w:prefixMappings="xmlns:ns0='http://purl.org/dc/elements/1.1/' xmlns:ns1='http://schemas.openxmlformats.org/package/2006/metadata/core-properties' " w:xpath="/ns1:coreProperties[1]/ns0:creator[1]" w:storeItemID="{6C3C8BC8-F283-45AE-878A-BAB7291924A1}"/>
                             <w:text/>
                           </w:sdtPr>
+                          <w:sdtEndPr/>
                           <w:sdtContent>
                             <w:p>
                               <w:pPr>
@@ -550,6 +557,7 @@
                                     <w:calendar w:val="gregorian"/>
                                   </w:date>
                                 </w:sdtPr>
+                                <w:sdtEndPr/>
                                 <w:sdtContent>
                                   <w:p>
                                     <w:pPr>
@@ -619,6 +627,7 @@
                               <w:calendar w:val="gregorian"/>
                             </w:date>
                           </w:sdtPr>
+                          <w:sdtEndPr/>
                           <w:sdtContent>
                             <w:p>
                               <w:pPr>
@@ -1112,7 +1121,7 @@
                 <w:noProof/>
                 <w:webHidden/>
               </w:rPr>
-              <w:t>5</w:t>
+              <w:t>4</w:t>
             </w:r>
             <w:r>
               <w:rPr>
@@ -1192,7 +1201,7 @@
                 <w:noProof/>
                 <w:webHidden/>
               </w:rPr>
-              <w:t>5</w:t>
+              <w:t>4</w:t>
             </w:r>
             <w:r>
               <w:rPr>
@@ -1271,7 +1280,7 @@
                 <w:noProof/>
                 <w:webHidden/>
               </w:rPr>
-              <w:t>6</w:t>
+              <w:t>5</w:t>
             </w:r>
             <w:r>
               <w:rPr>
@@ -1355,7 +1364,7 @@
                 <w:sz w:val="22"/>
                 <w:szCs w:val="22"/>
               </w:rPr>
-              <w:t>6</w:t>
+              <w:t>5</w:t>
             </w:r>
             <w:r>
               <w:rPr>
@@ -1440,7 +1449,7 @@
                 <w:sz w:val="22"/>
                 <w:szCs w:val="22"/>
               </w:rPr>
-              <w:t>7</w:t>
+              <w:t>6</w:t>
             </w:r>
             <w:r>
               <w:rPr>
@@ -1525,7 +1534,7 @@
                 <w:sz w:val="22"/>
                 <w:szCs w:val="22"/>
               </w:rPr>
-              <w:t>7</w:t>
+              <w:t>6</w:t>
             </w:r>
             <w:r>
               <w:rPr>
@@ -1605,7 +1614,7 @@
                 <w:noProof/>
                 <w:webHidden/>
               </w:rPr>
-              <w:t>9</w:t>
+              <w:t>8</w:t>
             </w:r>
             <w:r>
               <w:rPr>
@@ -1685,7 +1694,7 @@
                 <w:noProof/>
                 <w:webHidden/>
               </w:rPr>
-              <w:t>9</w:t>
+              <w:t>8</w:t>
             </w:r>
             <w:r>
               <w:rPr>
@@ -1764,7 +1773,7 @@
                 <w:noProof/>
                 <w:webHidden/>
               </w:rPr>
-              <w:t>10</w:t>
+              <w:t>9</w:t>
             </w:r>
             <w:r>
               <w:rPr>
@@ -1848,7 +1857,7 @@
                 <w:sz w:val="22"/>
                 <w:szCs w:val="22"/>
               </w:rPr>
-              <w:t>11</w:t>
+              <w:t>9</w:t>
             </w:r>
             <w:r>
               <w:rPr>
@@ -1928,7 +1937,7 @@
                 <w:noProof/>
                 <w:webHidden/>
               </w:rPr>
-              <w:t>11</w:t>
+              <w:t>9</w:t>
             </w:r>
             <w:r>
               <w:rPr>
@@ -2007,7 +2016,7 @@
                 <w:noProof/>
                 <w:webHidden/>
               </w:rPr>
-              <w:t>11</w:t>
+              <w:t>10</w:t>
             </w:r>
             <w:r>
               <w:rPr>
@@ -2091,7 +2100,7 @@
                 <w:sz w:val="22"/>
                 <w:szCs w:val="22"/>
               </w:rPr>
-              <w:t>12</w:t>
+              <w:t>11</w:t>
             </w:r>
             <w:r>
               <w:rPr>
@@ -2171,7 +2180,7 @@
                 <w:noProof/>
                 <w:webHidden/>
               </w:rPr>
-              <w:t>12</w:t>
+              <w:t>11</w:t>
             </w:r>
             <w:r>
               <w:rPr>
@@ -2250,7 +2259,7 @@
                 <w:noProof/>
                 <w:webHidden/>
               </w:rPr>
-              <w:t>12</w:t>
+              <w:t>11</w:t>
             </w:r>
             <w:r>
               <w:rPr>
@@ -2329,7 +2338,7 @@
                 <w:noProof/>
                 <w:webHidden/>
               </w:rPr>
-              <w:t>13</w:t>
+              <w:t>12</w:t>
             </w:r>
             <w:r>
               <w:rPr>
@@ -2413,7 +2422,7 @@
                 <w:sz w:val="22"/>
                 <w:szCs w:val="22"/>
               </w:rPr>
-              <w:t>14</w:t>
+              <w:t>13</w:t>
             </w:r>
             <w:r>
               <w:rPr>
@@ -2493,7 +2502,7 @@
                 <w:noProof/>
                 <w:webHidden/>
               </w:rPr>
-              <w:t>14</w:t>
+              <w:t>13</w:t>
             </w:r>
             <w:r>
               <w:rPr>
@@ -2572,7 +2581,7 @@
                 <w:noProof/>
                 <w:webHidden/>
               </w:rPr>
-              <w:t>14</w:t>
+              <w:t>13</w:t>
             </w:r>
             <w:r>
               <w:rPr>
@@ -3051,7 +3060,7 @@
                 <w:sz w:val="22"/>
                 <w:szCs w:val="22"/>
               </w:rPr>
-              <w:t>21</w:t>
+              <w:t>20</w:t>
             </w:r>
             <w:r>
               <w:rPr>
@@ -3131,7 +3140,7 @@
                 <w:noProof/>
                 <w:webHidden/>
               </w:rPr>
-              <w:t>21</w:t>
+              <w:t>20</w:t>
             </w:r>
             <w:r>
               <w:rPr>
@@ -3210,7 +3219,7 @@
                 <w:noProof/>
                 <w:webHidden/>
               </w:rPr>
-              <w:t>21</w:t>
+              <w:t>20</w:t>
             </w:r>
             <w:r>
               <w:rPr>
@@ -3289,7 +3298,7 @@
                 <w:noProof/>
                 <w:webHidden/>
               </w:rPr>
-              <w:t>23</w:t>
+              <w:t>22</w:t>
             </w:r>
             <w:r>
               <w:rPr>
@@ -3373,7 +3382,7 @@
                 <w:sz w:val="22"/>
                 <w:szCs w:val="22"/>
               </w:rPr>
-              <w:t>24</w:t>
+              <w:t>23</w:t>
             </w:r>
             <w:r>
               <w:rPr>
@@ -3454,7 +3463,7 @@
                 <w:noProof/>
                 <w:webHidden/>
               </w:rPr>
-              <w:t>24</w:t>
+              <w:t>23</w:t>
             </w:r>
             <w:r>
               <w:rPr>
@@ -3534,7 +3543,7 @@
                 <w:noProof/>
                 <w:webHidden/>
               </w:rPr>
-              <w:t>24</w:t>
+              <w:t>23</w:t>
             </w:r>
             <w:r>
               <w:rPr>
@@ -3614,7 +3623,7 @@
                 <w:noProof/>
                 <w:webHidden/>
               </w:rPr>
-              <w:t>25</w:t>
+              <w:t>24</w:t>
             </w:r>
             <w:r>
               <w:rPr>
@@ -3694,7 +3703,7 @@
                 <w:noProof/>
                 <w:webHidden/>
               </w:rPr>
-              <w:t>25</w:t>
+              <w:t>24</w:t>
             </w:r>
             <w:r>
               <w:rPr>
@@ -3774,7 +3783,7 @@
                 <w:noProof/>
                 <w:webHidden/>
               </w:rPr>
-              <w:t>26</w:t>
+              <w:t>25</w:t>
             </w:r>
             <w:r>
               <w:rPr>
@@ -3854,7 +3863,7 @@
                 <w:noProof/>
                 <w:webHidden/>
               </w:rPr>
-              <w:t>27</w:t>
+              <w:t>26</w:t>
             </w:r>
             <w:r>
               <w:rPr>
@@ -3934,7 +3943,7 @@
                 <w:noProof/>
                 <w:webHidden/>
               </w:rPr>
-              <w:t>28</w:t>
+              <w:t>27</w:t>
             </w:r>
             <w:r>
               <w:rPr>
@@ -4013,7 +4022,7 @@
                 <w:noProof/>
                 <w:webHidden/>
               </w:rPr>
-              <w:t>29</w:t>
+              <w:t>28</w:t>
             </w:r>
             <w:r>
               <w:rPr>
@@ -4097,7 +4106,7 @@
                 <w:sz w:val="22"/>
                 <w:szCs w:val="22"/>
               </w:rPr>
-              <w:t>29</w:t>
+              <w:t>28</w:t>
             </w:r>
             <w:r>
               <w:rPr>
@@ -4182,7 +4191,7 @@
                 <w:sz w:val="22"/>
                 <w:szCs w:val="22"/>
               </w:rPr>
-              <w:t>30</w:t>
+              <w:t>29</w:t>
             </w:r>
             <w:r>
               <w:rPr>
@@ -4267,7 +4276,7 @@
                 <w:sz w:val="22"/>
                 <w:szCs w:val="22"/>
               </w:rPr>
-              <w:t>31</w:t>
+              <w:t>30</w:t>
             </w:r>
             <w:r>
               <w:rPr>
@@ -13121,7 +13130,7 @@
     <w:p>
       <w:pPr>
         <w:rPr>
-          <w:rFonts w:ascii="나눔스퀘어_ac Bold" w:eastAsia="나눔스퀘어_ac Bold" w:hAnsi="나눔스퀘어_ac Bold" w:hint="eastAsia"/>
+          <w:rFonts w:ascii="나눔스퀘어_ac Bold" w:eastAsia="나눔스퀘어_ac Bold" w:hAnsi="나눔스퀘어_ac Bold"/>
           <w:color w:val="FF0000"/>
         </w:rPr>
       </w:pPr>
@@ -13717,7 +13726,6 @@
                               <w:pStyle w:val="a8"/>
                               <w:spacing w:after="240"/>
                               <w:rPr>
-                                <w:rFonts w:hint="eastAsia"/>
                                 <w:b/>
                                 <w:bCs/>
                               </w:rPr>
@@ -13805,9 +13813,6 @@
                           <w:p>
                             <w:pPr>
                               <w:pStyle w:val="a8"/>
-                              <w:rPr>
-                                <w:rFonts w:hint="eastAsia"/>
-                              </w:rPr>
                             </w:pPr>
                             <w:r>
                               <w:rPr>
@@ -13884,7 +13889,6 @@
                         <w:pStyle w:val="a8"/>
                         <w:spacing w:after="240"/>
                         <w:rPr>
-                          <w:rFonts w:hint="eastAsia"/>
                           <w:b/>
                           <w:bCs/>
                         </w:rPr>
@@ -13972,9 +13976,6 @@
                     <w:p>
                       <w:pPr>
                         <w:pStyle w:val="a8"/>
-                        <w:rPr>
-                          <w:rFonts w:hint="eastAsia"/>
-                        </w:rPr>
                       </w:pPr>
                       <w:r>
                         <w:rPr>
@@ -25973,6 +25974,7 @@
         <w:docPartUnique/>
       </w:docPartObj>
     </w:sdtPr>
+    <w:sdtEndPr/>
     <w:sdtContent>
       <w:sdt>
         <w:sdtPr>
@@ -25982,6 +25984,7 @@
             <w:docPartUnique/>
           </w:docPartObj>
         </w:sdtPr>
+        <w:sdtEndPr/>
         <w:sdtContent>
           <w:p>
             <w:pPr>
